--- a/data_dictionary.docx
+++ b/data_dictionary.docx
@@ -5,22 +5,26 @@
     <w:p>
       <w:pPr>
         <w:rPr>
-          <w:sz w:val="18"/>
-          <w:szCs w:val="18"/>
+          <w:b/>
+          <w:bCs/>
+          <w:sz w:val="40"/>
+          <w:szCs w:val="40"/>
         </w:rPr>
       </w:pPr>
       <w:r>
         <w:rPr>
-          <w:sz w:val="18"/>
-          <w:szCs w:val="18"/>
+          <w:b/>
+          <w:bCs/>
+          <w:sz w:val="40"/>
+          <w:szCs w:val="40"/>
         </w:rPr>
-        <w:t xml:space="preserve">8 </w:t>
+        <w:t>Description of relationships</w:t>
       </w:r>
     </w:p>
     <w:tbl>
       <w:tblPr>
         <w:tblStyle w:val="TableGrid"/>
-        <w:tblpPr w:leftFromText="180" w:rightFromText="180" w:vertAnchor="text" w:horzAnchor="margin" w:tblpY="362"/>
+        <w:tblpPr w:leftFromText="180" w:rightFromText="180" w:vertAnchor="text" w:horzAnchor="margin" w:tblpY="45"/>
         <w:tblW w:w="0" w:type="auto"/>
         <w:tblLook w:val="04A0" w:firstRow="1" w:lastRow="0" w:firstColumn="1" w:lastColumn="0" w:noHBand="0" w:noVBand="1"/>
       </w:tblPr>
@@ -293,14 +297,7 @@
                 <w:sz w:val="18"/>
                 <w:szCs w:val="18"/>
               </w:rPr>
-              <w:t xml:space="preserve">1.. </w:t>
-            </w:r>
-            <w:r>
-              <w:rPr>
-                <w:sz w:val="18"/>
-                <w:szCs w:val="18"/>
-              </w:rPr>
-              <w:t>1</w:t>
+              <w:t>1.. 1</w:t>
             </w:r>
           </w:p>
         </w:tc>
@@ -340,14 +337,7 @@
                 <w:sz w:val="18"/>
                 <w:szCs w:val="18"/>
               </w:rPr>
-              <w:t xml:space="preserve">1.. </w:t>
-            </w:r>
-            <w:r>
-              <w:rPr>
-                <w:sz w:val="18"/>
-                <w:szCs w:val="18"/>
-              </w:rPr>
-              <w:t>3</w:t>
+              <w:t>1.. 3</w:t>
             </w:r>
           </w:p>
         </w:tc>
@@ -1691,14 +1681,7 @@
                 <w:sz w:val="18"/>
                 <w:szCs w:val="18"/>
               </w:rPr>
-              <w:t>is</w:t>
-            </w:r>
-            <w:r>
-              <w:rPr>
-                <w:sz w:val="18"/>
-                <w:szCs w:val="18"/>
-              </w:rPr>
-              <w:t xml:space="preserve"> one of</w:t>
+              <w:t>is one of</w:t>
             </w:r>
           </w:p>
         </w:tc>
@@ -2206,6 +2189,7 @@
     <w:tbl>
       <w:tblPr>
         <w:tblStyle w:val="TableGrid"/>
+        <w:tblpPr w:leftFromText="180" w:rightFromText="180" w:horzAnchor="margin" w:tblpY="740"/>
         <w:tblW w:w="0" w:type="auto"/>
         <w:tblLook w:val="04A0" w:firstRow="1" w:lastRow="0" w:firstColumn="1" w:lastColumn="0" w:noHBand="0" w:noVBand="1"/>
       </w:tblPr>
@@ -3701,6 +3685,25 @@
         </w:tc>
       </w:tr>
     </w:tbl>
+    <w:p>
+      <w:pPr>
+        <w:rPr>
+          <w:b/>
+          <w:bCs/>
+          <w:sz w:val="40"/>
+          <w:szCs w:val="40"/>
+        </w:rPr>
+      </w:pPr>
+      <w:r>
+        <w:rPr>
+          <w:b/>
+          <w:bCs/>
+          <w:sz w:val="40"/>
+          <w:szCs w:val="40"/>
+        </w:rPr>
+        <w:t>Description of Entities</w:t>
+      </w:r>
+    </w:p>
     <w:p>
       <w:pPr>
         <w:rPr>
@@ -3716,18 +3719,92 @@
           <w:szCs w:val="18"/>
         </w:rPr>
       </w:pPr>
-      <w:r>
+    </w:p>
+    <w:p>
+      <w:pPr>
         <w:rPr>
           <w:sz w:val="18"/>
           <w:szCs w:val="18"/>
         </w:rPr>
-        <w:br w:type="page"/>
-      </w:r>
+      </w:pPr>
+    </w:p>
+    <w:p>
+      <w:pPr>
+        <w:rPr>
+          <w:sz w:val="18"/>
+          <w:szCs w:val="18"/>
+        </w:rPr>
+      </w:pPr>
+    </w:p>
+    <w:p>
+      <w:pPr>
+        <w:rPr>
+          <w:sz w:val="18"/>
+          <w:szCs w:val="18"/>
+        </w:rPr>
+      </w:pPr>
+    </w:p>
+    <w:p>
+      <w:pPr>
+        <w:rPr>
+          <w:sz w:val="18"/>
+          <w:szCs w:val="18"/>
+        </w:rPr>
+      </w:pPr>
+    </w:p>
+    <w:p>
+      <w:pPr>
+        <w:rPr>
+          <w:sz w:val="18"/>
+          <w:szCs w:val="18"/>
+        </w:rPr>
+      </w:pPr>
+    </w:p>
+    <w:p>
+      <w:pPr>
+        <w:rPr>
+          <w:sz w:val="18"/>
+          <w:szCs w:val="18"/>
+        </w:rPr>
+      </w:pPr>
+    </w:p>
+    <w:p>
+      <w:pPr>
+        <w:rPr>
+          <w:sz w:val="18"/>
+          <w:szCs w:val="18"/>
+        </w:rPr>
+      </w:pPr>
+    </w:p>
+    <w:p>
+      <w:pPr>
+        <w:rPr>
+          <w:sz w:val="18"/>
+          <w:szCs w:val="18"/>
+        </w:rPr>
+      </w:pPr>
+    </w:p>
+    <w:p>
+      <w:pPr>
+        <w:rPr>
+          <w:sz w:val="18"/>
+          <w:szCs w:val="18"/>
+        </w:rPr>
+      </w:pPr>
+    </w:p>
+    <w:p>
+      <w:pPr>
+        <w:jc w:val="center"/>
+        <w:rPr>
+          <w:sz w:val="18"/>
+          <w:szCs w:val="18"/>
+        </w:rPr>
+      </w:pPr>
     </w:p>
     <w:tbl>
       <w:tblPr>
         <w:tblStyle w:val="TableGrid"/>
-        <w:tblpPr w:leftFromText="180" w:rightFromText="180" w:horzAnchor="margin" w:tblpY="-440"/>
+        <w:tblpPr w:leftFromText="180" w:rightFromText="180" w:vertAnchor="page" w:horzAnchor="margin" w:tblpY="49"/>
         <w:tblW w:w="0" w:type="auto"/>
         <w:tblLayout w:type="fixed"/>
         <w:tblLook w:val="04A0" w:firstRow="1" w:lastRow="0" w:firstColumn="1" w:lastColumn="0" w:noHBand="0" w:noVBand="1"/>
@@ -4617,14 +4694,7 @@
                 <w:sz w:val="18"/>
                 <w:szCs w:val="18"/>
               </w:rPr>
-              <w:t xml:space="preserve"> </w:t>
-            </w:r>
-            <w:r>
-              <w:rPr>
-                <w:sz w:val="18"/>
-                <w:szCs w:val="18"/>
-              </w:rPr>
-              <w:t>nr</w:t>
+              <w:t xml:space="preserve"> nr</w:t>
             </w:r>
           </w:p>
           <w:p>
@@ -9888,10 +9958,48 @@
     <w:p>
       <w:pPr>
         <w:rPr>
-          <w:sz w:val="18"/>
-          <w:szCs w:val="18"/>
+          <w:b/>
+          <w:bCs/>
+          <w:sz w:val="14"/>
+          <w:szCs w:val="14"/>
         </w:rPr>
       </w:pPr>
+      <w:proofErr w:type="spellStart"/>
+      <w:r>
+        <w:rPr>
+          <w:b/>
+          <w:bCs/>
+          <w:sz w:val="40"/>
+          <w:szCs w:val="40"/>
+        </w:rPr>
+        <w:t>Desciption</w:t>
+      </w:r>
+      <w:proofErr w:type="spellEnd"/>
+      <w:r>
+        <w:rPr>
+          <w:b/>
+          <w:bCs/>
+          <w:sz w:val="40"/>
+          <w:szCs w:val="40"/>
+        </w:rPr>
+        <w:t xml:space="preserve"> of Attributes</w:t>
+      </w:r>
+      <w:r>
+        <w:rPr>
+          <w:b/>
+          <w:bCs/>
+          <w:sz w:val="40"/>
+          <w:szCs w:val="40"/>
+        </w:rPr>
+        <w:t xml:space="preserve"> </w:t>
+      </w:r>
+      <w:r>
+        <w:rPr>
+          <w:sz w:val="40"/>
+          <w:szCs w:val="40"/>
+        </w:rPr>
+        <w:t>(above)</w:t>
+      </w:r>
     </w:p>
     <w:sectPr>
       <w:pgSz w:w="12240" w:h="15840"/>
